--- a/Ideas.docx
+++ b/Ideas.docx
@@ -5,6 +5,7 @@
     <w:p>
       <w:pPr>
         <w:rPr>
+          <w:rFonts w:hint="eastAsia"/>
           <w:lang w:val="en-US"/>
         </w:rPr>
       </w:pPr>
@@ -13,6 +14,13 @@
           <w:lang w:val="en-US"/>
         </w:rPr>
         <w:t>Forward Push + Monte Carlo + Frontier (HaHaHaHaHaHa!)</w:t>
+      </w:r>
+      <w:r>
+        <w:rPr>
+          <w:rFonts w:hint="eastAsia"/>
+          <w:lang w:val="en-US"/>
+        </w:rPr>
+        <w:t>。</w:t>
       </w:r>
     </w:p>
     <w:sectPr>

--- a/Ideas.docx
+++ b/Ideas.docx
@@ -9,19 +9,6 @@
           <w:lang w:val="en-US"/>
         </w:rPr>
       </w:pPr>
-      <w:r>
-        <w:rPr>
-          <w:lang w:val="en-US"/>
-        </w:rPr>
-        <w:t>Forward Push + Monte Carlo + Frontier (HaHaHaHaHaHa!)</w:t>
-      </w:r>
-      <w:r>
-        <w:rPr>
-          <w:rFonts w:hint="eastAsia"/>
-          <w:lang w:val="en-US"/>
-        </w:rPr>
-        <w:t>。</w:t>
-      </w:r>
     </w:p>
     <w:sectPr>
       <w:pgSz w:w="11906" w:h="16838"/>
